--- a/Document/공모전기획서.docx
+++ b/Document/공모전기획서.docx
@@ -11,7 +11,21 @@
         <w:rPr>
           <w:rFonts w:hint="eastAsia"/>
         </w:rPr>
-        <w:t>경조사 빌링 &amp; 정산 프로젝트 기획서</w:t>
+        <w:t xml:space="preserve">경조사 </w:t>
+      </w:r>
+      <w:proofErr w:type="spellStart"/>
+      <w:r>
+        <w:rPr>
+          <w:rFonts w:hint="eastAsia"/>
+        </w:rPr>
+        <w:t>빌링</w:t>
+      </w:r>
+      <w:proofErr w:type="spellEnd"/>
+      <w:r>
+        <w:rPr>
+          <w:rFonts w:hint="eastAsia"/>
+        </w:rPr>
+        <w:t xml:space="preserve"> &amp; 정산 프로젝트 기획서</w:t>
       </w:r>
     </w:p>
     <w:p>
@@ -73,11 +87,19 @@
         </w:rPr>
         <w:t xml:space="preserve">, </w:t>
       </w:r>
+      <w:proofErr w:type="spellStart"/>
       <w:r>
         <w:rPr>
           <w:rFonts w:hint="eastAsia"/>
         </w:rPr>
-        <w:t>곽통일, 명태우, 이어진, 김남훈, 지용선</w:t>
+        <w:t>곽통일</w:t>
+      </w:r>
+      <w:proofErr w:type="spellEnd"/>
+      <w:r>
+        <w:rPr>
+          <w:rFonts w:hint="eastAsia"/>
+        </w:rPr>
+        <w:t>, 명태우, 이어진, 김남훈, 지용선</w:t>
       </w:r>
     </w:p>
     <w:p>
@@ -183,11 +205,19 @@
       <w:pPr>
         <w:pStyle w:val="afff9"/>
       </w:pPr>
+      <w:proofErr w:type="spellStart"/>
       <w:r>
         <w:rPr>
           <w:rFonts w:hint="eastAsia"/>
         </w:rPr>
-        <w:t xml:space="preserve">혼주 </w:t>
+        <w:t>혼주</w:t>
+      </w:r>
+      <w:proofErr w:type="spellEnd"/>
+      <w:r>
+        <w:rPr>
+          <w:rFonts w:hint="eastAsia"/>
+        </w:rPr>
+        <w:t xml:space="preserve"> </w:t>
       </w:r>
       <w:r>
         <w:rPr>
@@ -246,7 +276,21 @@
         <w:rPr>
           <w:rFonts w:hint="eastAsia"/>
         </w:rPr>
-        <w:t xml:space="preserve">식권, 주차권 </w:t>
+        <w:t xml:space="preserve">식권, </w:t>
+      </w:r>
+      <w:proofErr w:type="spellStart"/>
+      <w:r>
+        <w:rPr>
+          <w:rFonts w:hint="eastAsia"/>
+        </w:rPr>
+        <w:t>주차권</w:t>
+      </w:r>
+      <w:proofErr w:type="spellEnd"/>
+      <w:r>
+        <w:rPr>
+          <w:rFonts w:hint="eastAsia"/>
+        </w:rPr>
+        <w:t xml:space="preserve"> </w:t>
       </w:r>
       <w:r>
         <w:rPr>
@@ -254,6 +298,8 @@
         </w:rPr>
         <w:t>발급 등 시설 이용권 자동화.</w:t>
       </w:r>
+      <w:bookmarkStart w:id="0" w:name="_GoBack"/>
+      <w:bookmarkEnd w:id="0"/>
     </w:p>
     <w:p>
       <w:pPr>
@@ -491,7 +537,25 @@
           <w:sz w:val="16"/>
           <w:szCs w:val="16"/>
         </w:rPr>
-        <w:t xml:space="preserve"> 편의(식권, 주차권 자동</w:t>
+        <w:t xml:space="preserve"> 편의(식권, </w:t>
+      </w:r>
+      <w:proofErr w:type="spellStart"/>
+      <w:r>
+        <w:rPr>
+          <w:rFonts w:ascii="나눔고딕" w:eastAsia="나눔고딕" w:hAnsi="나눔고딕" w:hint="eastAsia"/>
+          <w:sz w:val="16"/>
+          <w:szCs w:val="16"/>
+        </w:rPr>
+        <w:t>주차권</w:t>
+      </w:r>
+      <w:proofErr w:type="spellEnd"/>
+      <w:r>
+        <w:rPr>
+          <w:rFonts w:ascii="나눔고딕" w:eastAsia="나눔고딕" w:hAnsi="나눔고딕" w:hint="eastAsia"/>
+          <w:sz w:val="16"/>
+          <w:szCs w:val="16"/>
+        </w:rPr>
+        <w:t xml:space="preserve"> 자동</w:t>
       </w:r>
       <w:r>
         <w:rPr>
@@ -527,6 +591,7 @@
           <w:szCs w:val="16"/>
         </w:rPr>
       </w:pPr>
+      <w:proofErr w:type="spellStart"/>
       <w:r>
         <w:rPr>
           <w:rFonts w:ascii="나눔고딕" w:eastAsia="나눔고딕" w:hAnsi="나눔고딕" w:cs="바탕" w:hint="eastAsia"/>
@@ -535,6 +600,7 @@
         </w:rPr>
         <w:t>혼주</w:t>
       </w:r>
+      <w:proofErr w:type="spellEnd"/>
       <w:r>
         <w:rPr>
           <w:rFonts w:ascii="나눔고딕" w:eastAsia="나눔고딕" w:hAnsi="나눔고딕" w:hint="eastAsia"/>
@@ -761,7 +827,25 @@
           <w:sz w:val="16"/>
           <w:szCs w:val="16"/>
         </w:rPr>
-        <w:t>미 참석자를 위한 서비스(스트리밍, 선물 배송)</w:t>
+        <w:t>미 참석자를 위한 서비스(</w:t>
+      </w:r>
+      <w:proofErr w:type="spellStart"/>
+      <w:r>
+        <w:rPr>
+          <w:rFonts w:ascii="나눔고딕" w:eastAsia="나눔고딕" w:hAnsi="나눔고딕" w:hint="eastAsia"/>
+          <w:sz w:val="16"/>
+          <w:szCs w:val="16"/>
+        </w:rPr>
+        <w:t>스트리밍</w:t>
+      </w:r>
+      <w:proofErr w:type="spellEnd"/>
+      <w:r>
+        <w:rPr>
+          <w:rFonts w:ascii="나눔고딕" w:eastAsia="나눔고딕" w:hAnsi="나눔고딕" w:hint="eastAsia"/>
+          <w:sz w:val="16"/>
+          <w:szCs w:val="16"/>
+        </w:rPr>
+        <w:t>, 선물 배송)</w:t>
       </w:r>
     </w:p>
     <w:p>
@@ -983,6 +1067,7 @@
           <w:rFonts w:ascii="나눔고딕" w:eastAsia="나눔고딕" w:hAnsi="나눔고딕"/>
         </w:rPr>
       </w:pPr>
+      <w:proofErr w:type="spellStart"/>
       <w:r>
         <w:rPr>
           <w:rFonts w:ascii="나눔고딕" w:eastAsia="나눔고딕" w:hAnsi="나눔고딕" w:cs="바탕" w:hint="eastAsia"/>
@@ -990,6 +1075,7 @@
         </w:rPr>
         <w:t>혼주</w:t>
       </w:r>
+      <w:proofErr w:type="spellEnd"/>
       <w:r>
         <w:rPr>
           <w:rFonts w:ascii="나눔고딕" w:eastAsia="나눔고딕" w:hAnsi="나눔고딕" w:hint="eastAsia"/>
@@ -1102,6 +1188,7 @@
         </w:rPr>
         <w:t xml:space="preserve">* </w:t>
       </w:r>
+      <w:proofErr w:type="gramStart"/>
       <w:r>
         <w:rPr>
           <w:rFonts w:ascii="나눔고딕" w:eastAsia="나눔고딕" w:hAnsi="나눔고딕" w:cs="바탕" w:hint="eastAsia"/>
@@ -1116,6 +1203,7 @@
         </w:rPr>
         <w:t xml:space="preserve"> :</w:t>
       </w:r>
+      <w:proofErr w:type="gramEnd"/>
       <w:r>
         <w:rPr>
           <w:rFonts w:ascii="나눔고딕" w:eastAsia="나눔고딕" w:hAnsi="나눔고딕" w:hint="eastAsia"/>
@@ -1123,6 +1211,7 @@
         </w:rPr>
         <w:t xml:space="preserve"> </w:t>
       </w:r>
+      <w:proofErr w:type="spellStart"/>
       <w:r>
         <w:rPr>
           <w:rFonts w:ascii="나눔고딕" w:eastAsia="나눔고딕" w:hAnsi="나눔고딕" w:hint="eastAsia"/>
@@ -1137,6 +1226,7 @@
         </w:rPr>
         <w:t>Code</w:t>
       </w:r>
+      <w:proofErr w:type="spellEnd"/>
       <w:r>
         <w:rPr>
           <w:rFonts w:ascii="나눔고딕" w:eastAsia="나눔고딕" w:hAnsi="나눔고딕" w:hint="eastAsia"/>
@@ -1232,20 +1322,6 @@
           <w:rFonts w:ascii="나눔고딕" w:eastAsia="나눔고딕" w:hAnsi="나눔고딕" w:cs="바탕" w:hint="eastAsia"/>
           <w:sz w:val="16"/>
         </w:rPr>
-        <w:t xml:space="preserve"> </w:t>
-      </w:r>
-      <w:r>
-        <w:rPr>
-          <w:rFonts w:ascii="나눔고딕" w:eastAsia="나눔고딕" w:hAnsi="나눔고딕" w:cs="바탕" w:hint="eastAsia"/>
-          <w:sz w:val="16"/>
-        </w:rPr>
-        <w:t>사전</w:t>
-      </w:r>
-      <w:r>
-        <w:rPr>
-          <w:rFonts w:ascii="나눔고딕" w:eastAsia="나눔고딕" w:hAnsi="나눔고딕" w:cs="바탕" w:hint="eastAsia"/>
-          <w:sz w:val="16"/>
-        </w:rPr>
         <w:t xml:space="preserve"> 결제 </w:t>
       </w:r>
       <w:r>
@@ -1308,14 +1384,30 @@
           <w:rFonts w:ascii="나눔고딕" w:eastAsia="나눔고딕" w:hAnsi="나눔고딕" w:cs="바탕" w:hint="eastAsia"/>
           <w:sz w:val="16"/>
         </w:rPr>
-        <w:t xml:space="preserve">사전 결제 혜택은 </w:t>
+        <w:t xml:space="preserve">결제 혜택은 </w:t>
       </w:r>
       <w:r>
         <w:rPr>
           <w:rFonts w:ascii="나눔고딕" w:eastAsia="나눔고딕" w:hAnsi="나눔고딕" w:cs="바탕" w:hint="eastAsia"/>
           <w:sz w:val="16"/>
         </w:rPr>
-        <w:t>사용 가능한 마일리지 적립</w:t>
+        <w:t xml:space="preserve">사용 가능한 </w:t>
+      </w:r>
+      <w:proofErr w:type="spellStart"/>
+      <w:r>
+        <w:rPr>
+          <w:rFonts w:ascii="나눔고딕" w:eastAsia="나눔고딕" w:hAnsi="나눔고딕" w:cs="바탕" w:hint="eastAsia"/>
+          <w:sz w:val="16"/>
+        </w:rPr>
+        <w:t>마일리지</w:t>
+      </w:r>
+      <w:proofErr w:type="spellEnd"/>
+      <w:r>
+        <w:rPr>
+          <w:rFonts w:ascii="나눔고딕" w:eastAsia="나눔고딕" w:hAnsi="나눔고딕" w:cs="바탕" w:hint="eastAsia"/>
+          <w:sz w:val="16"/>
+        </w:rPr>
+        <w:t xml:space="preserve"> 적립</w:t>
       </w:r>
       <w:r>
         <w:rPr>
@@ -1377,7 +1469,15 @@
           <w:rFonts w:ascii="나눔고딕" w:eastAsia="나눔고딕" w:hAnsi="나눔고딕" w:cs="바탕" w:hint="eastAsia"/>
           <w:sz w:val="16"/>
         </w:rPr>
-        <w:t xml:space="preserve"> QR</w:t>
+        <w:t xml:space="preserve"> </w:t>
+      </w:r>
+      <w:proofErr w:type="spellStart"/>
+      <w:r>
+        <w:rPr>
+          <w:rFonts w:ascii="나눔고딕" w:eastAsia="나눔고딕" w:hAnsi="나눔고딕" w:cs="바탕" w:hint="eastAsia"/>
+          <w:sz w:val="16"/>
+        </w:rPr>
+        <w:t>QR</w:t>
       </w:r>
       <w:r>
         <w:rPr>
@@ -1386,6 +1486,7 @@
         </w:rPr>
         <w:t>Code</w:t>
       </w:r>
+      <w:proofErr w:type="spellEnd"/>
       <w:r>
         <w:rPr>
           <w:rFonts w:ascii="나눔고딕" w:eastAsia="나눔고딕" w:hAnsi="나눔고딕" w:cs="바탕" w:hint="eastAsia"/>
@@ -1408,10 +1509,6 @@
           <w:ilvl w:val="3"/>
           <w:numId w:val="43"/>
         </w:numPr>
-        <w:rPr>
-          <w:rFonts w:ascii="나눔고딕" w:eastAsia="나눔고딕" w:hAnsi="나눔고딕"/>
-          <w:sz w:val="16"/>
-        </w:rPr>
       </w:pPr>
       <w:r>
         <w:rPr>
@@ -1425,8 +1522,17 @@
           <w:rFonts w:ascii="나눔고딕" w:eastAsia="나눔고딕" w:hAnsi="나눔고딕" w:hint="eastAsia"/>
           <w:sz w:val="16"/>
         </w:rPr>
-        <w:t xml:space="preserve"> QRCode</w:t>
+        <w:t xml:space="preserve"> </w:t>
       </w:r>
+      <w:proofErr w:type="spellStart"/>
+      <w:r>
+        <w:rPr>
+          <w:rFonts w:ascii="나눔고딕" w:eastAsia="나눔고딕" w:hAnsi="나눔고딕" w:hint="eastAsia"/>
+          <w:sz w:val="16"/>
+        </w:rPr>
+        <w:t>QRCode</w:t>
+      </w:r>
+      <w:proofErr w:type="spellEnd"/>
       <w:r>
         <w:rPr>
           <w:rFonts w:ascii="나눔고딕" w:eastAsia="나눔고딕" w:hAnsi="나눔고딕" w:hint="eastAsia"/>
@@ -1469,6 +1575,7 @@
         </w:rPr>
         <w:t xml:space="preserve"> </w:t>
       </w:r>
+      <w:proofErr w:type="spellStart"/>
       <w:r>
         <w:rPr>
           <w:rFonts w:ascii="나눔고딕" w:eastAsia="나눔고딕" w:hAnsi="나눔고딕" w:cs="바탕" w:hint="eastAsia"/>
@@ -1476,6 +1583,7 @@
         </w:rPr>
         <w:t>주차권</w:t>
       </w:r>
+      <w:proofErr w:type="spellEnd"/>
       <w:r>
         <w:rPr>
           <w:rFonts w:ascii="나눔고딕" w:eastAsia="나눔고딕" w:hAnsi="나눔고딕" w:hint="eastAsia"/>
@@ -1567,49 +1675,10 @@
         </w:rPr>
         <w:t>.</w:t>
       </w:r>
-    </w:p>
-    <w:p>
-      <w:pPr>
-        <w:pStyle w:val="40"/>
-        <w:numPr>
-          <w:ilvl w:val="3"/>
-          <w:numId w:val="43"/>
-        </w:numPr>
-        <w:rPr>
-          <w:rFonts w:ascii="나눔고딕" w:eastAsia="나눔고딕" w:hAnsi="나눔고딕"/>
-          <w:sz w:val="16"/>
-        </w:rPr>
-      </w:pPr>
       <w:r>
-        <w:rPr>
-          <w:rFonts w:ascii="나눔고딕" w:eastAsia="나눔고딕" w:hAnsi="나눔고딕" w:cs="바탕" w:hint="eastAsia"/>
-          <w:sz w:val="16"/>
-        </w:rPr>
-        <w:t xml:space="preserve">POS기기를 이용한 </w:t>
-      </w:r>
-      <w:r>
-        <w:rPr>
-          <w:rFonts w:ascii="나눔고딕" w:eastAsia="나눔고딕" w:hAnsi="나눔고딕" w:cs="바탕" w:hint="eastAsia"/>
-          <w:sz w:val="16"/>
-        </w:rPr>
-        <w:t>현장 결제</w:t>
-      </w:r>
-      <w:r>
-        <w:rPr>
-          <w:rFonts w:ascii="나눔고딕" w:eastAsia="나눔고딕" w:hAnsi="나눔고딕" w:cs="바탕" w:hint="eastAsia"/>
-          <w:sz w:val="16"/>
-        </w:rPr>
-        <w:t xml:space="preserve"> 가능.</w:t>
-      </w:r>
-      <w:r>
-        <w:rPr>
-          <w:rFonts w:ascii="나눔고딕" w:eastAsia="나눔고딕" w:hAnsi="나눔고딕" w:cs="바탕" w:hint="eastAsia"/>
-          <w:sz w:val="16"/>
-        </w:rPr>
-        <w:t>(마일리지 적립 가능)</w:t>
+        <w:t xml:space="preserve"> </w:t>
       </w:r>
     </w:p>
-    <w:p/>
     <w:p>
       <w:pPr>
         <w:pStyle w:val="1f9"/>
@@ -1623,7 +1692,6 @@
           <w:b/>
           <w:bCs/>
         </w:rPr>
-        <w:lastRenderedPageBreak/>
         <w:t>수익 구조</w:t>
       </w:r>
     </w:p>
@@ -1664,7 +1732,8 @@
         <w:rPr>
           <w:rFonts w:cs="바탕" w:hint="eastAsia"/>
         </w:rPr>
-        <w:t>POS 기기 설치 및 환경 구축 비용</w:t>
+        <w:lastRenderedPageBreak/>
+        <w:t>환경 구축 비용</w:t>
       </w:r>
       <w:r>
         <w:rPr>
@@ -1680,11 +1749,19 @@
           <w:rFonts w:cs="바탕"/>
         </w:rPr>
       </w:pPr>
+      <w:proofErr w:type="spellStart"/>
       <w:r>
         <w:rPr>
           <w:rFonts w:cs="바탕" w:hint="eastAsia"/>
         </w:rPr>
-        <w:t>QRCode 및 URL 링크 광고 수익</w:t>
+        <w:t>QRCode</w:t>
+      </w:r>
+      <w:proofErr w:type="spellEnd"/>
+      <w:r>
+        <w:rPr>
+          <w:rFonts w:cs="바탕" w:hint="eastAsia"/>
+        </w:rPr>
+        <w:t xml:space="preserve"> 및 URL 링크 광고 수익</w:t>
       </w:r>
       <w:r>
         <w:rPr>
@@ -1721,7 +1798,21 @@
         <w:rPr>
           <w:rFonts w:cs="바탕" w:hint="eastAsia"/>
         </w:rPr>
-        <w:t xml:space="preserve">적립 마일리지 활용 </w:t>
+        <w:t xml:space="preserve">적립 </w:t>
+      </w:r>
+      <w:proofErr w:type="spellStart"/>
+      <w:r>
+        <w:rPr>
+          <w:rFonts w:cs="바탕" w:hint="eastAsia"/>
+        </w:rPr>
+        <w:t>마일리지</w:t>
+      </w:r>
+      <w:proofErr w:type="spellEnd"/>
+      <w:r>
+        <w:rPr>
+          <w:rFonts w:cs="바탕" w:hint="eastAsia"/>
+        </w:rPr>
+        <w:t xml:space="preserve"> 활용 </w:t>
       </w:r>
       <w:r>
         <w:rPr>
@@ -2062,7 +2153,13 @@
               <w:rPr>
                 <w:rFonts w:hint="eastAsia"/>
               </w:rPr>
-              <w:t>POS 기기 설치 및 관리 비용</w:t>
+              <w:t>운영/</w:t>
+            </w:r>
+            <w:r>
+              <w:rPr>
+                <w:rFonts w:hint="eastAsia"/>
+              </w:rPr>
+              <w:t>관리 비용</w:t>
             </w:r>
           </w:p>
           <w:p>
@@ -2317,13 +2414,23 @@
               </w:rPr>
               <w:t xml:space="preserve"> </w:t>
             </w:r>
+            <w:proofErr w:type="spellStart"/>
             <w:r>
               <w:rPr>
                 <w:rFonts w:hint="eastAsia"/>
                 <w:b w:val="0"/>
                 <w:bCs w:val="0"/>
               </w:rPr>
-              <w:t>컨텐츠의 확장</w:t>
+              <w:t>컨텐츠의</w:t>
+            </w:r>
+            <w:proofErr w:type="spellEnd"/>
+            <w:r>
+              <w:rPr>
+                <w:rFonts w:hint="eastAsia"/>
+                <w:b w:val="0"/>
+                <w:bCs w:val="0"/>
+              </w:rPr>
+              <w:t xml:space="preserve"> 확장</w:t>
             </w:r>
           </w:p>
           <w:p>
@@ -2439,17 +2546,12 @@
     <w:p>
       <w:pPr>
         <w:pStyle w:val="1fb"/>
-        <w:rPr>
-          <w:rFonts w:hint="eastAsia"/>
-        </w:rPr>
       </w:pPr>
     </w:p>
     <w:p>
       <w:pPr>
         <w:pStyle w:val="1fb"/>
       </w:pPr>
-      <w:bookmarkStart w:id="0" w:name="_GoBack"/>
-      <w:bookmarkEnd w:id="0"/>
     </w:p>
     <w:sectPr>
       <w:headerReference w:type="default" r:id="rId9"/>
@@ -2859,7 +2961,14 @@
             <w:rPr>
               <w:rFonts w:hint="eastAsia"/>
             </w:rPr>
-            <w:t>프로젝트 기획</w:t>
+            <w:t xml:space="preserve">프로젝트 </w:t>
+          </w:r>
+          <w:proofErr w:type="gramStart"/>
+          <w:r>
+            <w:rPr>
+              <w:rFonts w:hint="eastAsia"/>
+            </w:rPr>
+            <w:t>기획</w:t>
           </w:r>
           <w:r>
             <w:rPr>
@@ -2873,6 +2982,7 @@
             </w:rPr>
             <w:t xml:space="preserve">                                                                                                             </w:t>
           </w:r>
+          <w:proofErr w:type="gramEnd"/>
           <w:sdt>
             <w:sdtPr>
               <w:id w:val="-479307683"/>
@@ -25370,7 +25480,7 @@
 </file>
 
 <file path=customXml/itemProps1.xml><?xml version="1.0" encoding="utf-8"?>
-<ds:datastoreItem xmlns:ds="http://schemas.openxmlformats.org/officeDocument/2006/customXml" ds:itemID="{0E523157-BC9C-436D-A7EB-B3FE45512268}">
+<ds:datastoreItem xmlns:ds="http://schemas.openxmlformats.org/officeDocument/2006/customXml" ds:itemID="{9E8A19D7-73E4-4B6A-BC34-4818AEBA7626}">
   <ds:schemaRefs>
     <ds:schemaRef ds:uri="http://schemas.openxmlformats.org/officeDocument/2006/bibliography"/>
   </ds:schemaRefs>
